--- a/Пояснительная записка по КДЗ программирование.docx
+++ b/Пояснительная записка по КДЗ программирование.docx
@@ -3,23 +3,123 @@
 <w:document xmlns:wpc="http://schemas.microsoft.com/office/word/2010/wordprocessingCanvas" xmlns:mo="http://schemas.microsoft.com/office/mac/office/2008/main" xmlns:mc="http://schemas.openxmlformats.org/markup-compatibility/2006" xmlns:mv="urn:schemas-microsoft-com:mac:vml" xmlns:o="urn:schemas-microsoft-com:office:office" xmlns:r="http://schemas.openxmlformats.org/officeDocument/2006/relationships" xmlns:m="http://schemas.openxmlformats.org/officeDocument/2006/math" xmlns:v="urn:schemas-microsoft-com:vml" xmlns:wp14="http://schemas.microsoft.com/office/word/2010/wordprocessingDrawing" xmlns:wp="http://schemas.openxmlformats.org/drawingml/2006/wordprocessingDrawing" xmlns:w10="urn:schemas-microsoft-com:office:word" xmlns:w="http://schemas.openxmlformats.org/wordprocessingml/2006/main" xmlns:w14="http://schemas.microsoft.com/office/word/2010/wordml" xmlns:wpg="http://schemas.microsoft.com/office/word/2010/wordprocessingGroup" xmlns:wpi="http://schemas.microsoft.com/office/word/2010/wordprocessingInk" xmlns:wne="http://schemas.microsoft.com/office/word/2006/wordml" xmlns:wps="http://schemas.microsoft.com/office/word/2010/wordprocessingShape" mc:Ignorable="w14 wp14">
   <w:body>
     <w:p>
-      <w:r>
-        <w:t xml:space="preserve"> Пояснительная записка по КДЗ программирование</w:t>
-      </w:r>
-    </w:p>
-    <w:p>
-      <w:r>
+      <w:pPr>
+        <w:rPr>
+          <w:sz w:val="28"/>
+          <w:szCs w:val="28"/>
+        </w:rPr>
+      </w:pPr>
+      <w:bookmarkStart w:id="0" w:name="_GoBack"/>
+      <w:bookmarkEnd w:id="0"/>
+      <w:r>
+        <w:t xml:space="preserve"> </w:t>
+      </w:r>
+      <w:r>
+        <w:t xml:space="preserve">                              </w:t>
+      </w:r>
+      <w:r>
+        <w:rPr>
+          <w:sz w:val="28"/>
+          <w:szCs w:val="28"/>
+        </w:rPr>
+        <w:t>Пояснительная записка по КДЗ программирование</w:t>
+      </w:r>
+    </w:p>
+    <w:p>
+      <w:pPr>
+        <w:rPr>
+          <w:sz w:val="28"/>
+          <w:szCs w:val="28"/>
+        </w:rPr>
+      </w:pPr>
+      <w:r>
+        <w:rPr>
+          <w:sz w:val="28"/>
+          <w:szCs w:val="28"/>
+        </w:rPr>
+        <w:t xml:space="preserve">                   </w:t>
+      </w:r>
+      <w:r>
+        <w:rPr>
+          <w:sz w:val="28"/>
+          <w:szCs w:val="28"/>
+        </w:rPr>
+        <w:t xml:space="preserve">   </w:t>
+      </w:r>
+      <w:r>
+        <w:rPr>
+          <w:sz w:val="28"/>
+          <w:szCs w:val="28"/>
+        </w:rPr>
+        <w:t xml:space="preserve">    </w:t>
+      </w:r>
+      <w:r>
+        <w:rPr>
+          <w:sz w:val="28"/>
+          <w:szCs w:val="28"/>
+        </w:rPr>
+        <w:t>Образовательная программа «Бизнес-информатика»</w:t>
+      </w:r>
+    </w:p>
+    <w:p>
+      <w:pPr>
+        <w:rPr>
+          <w:sz w:val="28"/>
+          <w:szCs w:val="28"/>
+        </w:rPr>
+      </w:pPr>
+      <w:r>
+        <w:rPr>
+          <w:sz w:val="28"/>
+          <w:szCs w:val="28"/>
+        </w:rPr>
+        <w:t xml:space="preserve">    </w:t>
+      </w:r>
+      <w:r>
+        <w:rPr>
+          <w:sz w:val="28"/>
+          <w:szCs w:val="28"/>
+        </w:rPr>
+        <w:t xml:space="preserve">                      </w:t>
+      </w:r>
+      <w:r>
+        <w:rPr>
+          <w:sz w:val="28"/>
+          <w:szCs w:val="28"/>
+        </w:rPr>
         <w:t>Лисицыной Анны</w:t>
       </w:r>
       <w:r>
         <w:rPr>
+          <w:sz w:val="28"/>
+          <w:szCs w:val="28"/>
           <w:lang w:val="en-US"/>
         </w:rPr>
         <w:t xml:space="preserve">, </w:t>
       </w:r>
       <w:r>
+        <w:rPr>
+          <w:sz w:val="28"/>
+          <w:szCs w:val="28"/>
+        </w:rPr>
         <w:t>студентки ББИ 1 курса 162 группы</w:t>
       </w:r>
+    </w:p>
+    <w:p>
+      <w:pPr>
+        <w:rPr>
+          <w:sz w:val="28"/>
+          <w:szCs w:val="28"/>
+        </w:rPr>
+      </w:pPr>
+    </w:p>
+    <w:p>
+      <w:pPr>
+        <w:rPr>
+          <w:sz w:val="28"/>
+          <w:szCs w:val="28"/>
+        </w:rPr>
+      </w:pPr>
     </w:p>
     <w:p/>
     <w:p>
@@ -31,7 +131,13 @@
         </w:numPr>
       </w:pPr>
       <w:r>
-        <w:t xml:space="preserve">Тема проекта – Программа базой данных по фильмам. Есть возможность найти интересующий фильм, увидеть рейтинг  и описание. </w:t>
+        <w:t xml:space="preserve">Тема проекта – </w:t>
+      </w:r>
+      <w:r>
+        <w:t>Создание информационно-справочной системы с базой фильмов</w:t>
+      </w:r>
+      <w:r>
+        <w:t xml:space="preserve">. Есть возможность найти интересующий фильм, увидеть рейтинг  и описание. </w:t>
       </w:r>
     </w:p>
     <w:p>
@@ -60,7 +166,13 @@
         </w:numPr>
       </w:pPr>
       <w:r>
-        <w:t>Программа позволяет зайти под логином и паролем администратору. Он может добавлять новые фильмы, удалять, менять рейтинг, исправлять или добавлять описание, менять и добавлять картинку (постер фильма). Программа также позволяет войти незарегистрированным пользователям, они могут просмотреть список фильмов с описанием, рейтингом и картинкой. Они не могут редактировать, но имеют функцию сортировка фильмов по жанрам.</w:t>
+        <w:t>Программа позволяет зайти под логином и паролем администратору. Он может добавлять новые фильмы, удалять, менять рейтинг, исправлять или добавлять описание, менять и добавлять картинку (постер фильма). Программа также позволяет войти незарегистрированным пользователям, они могут просмотреть список фильмов с описанием, рейтингом и картинкой. Они не могут редактировать, но имеют функцию сортировка фильмов по жанрам</w:t>
+      </w:r>
+      <w:r>
+        <w:t xml:space="preserve"> и рейтингу</w:t>
+      </w:r>
+      <w:r>
+        <w:t>.</w:t>
       </w:r>
       <w:r>
         <w:t xml:space="preserve"> Также имеется поиск. </w:t>
@@ -90,15 +202,10 @@
         <w:t>GITHUB</w:t>
       </w:r>
       <w:r>
-        <w:t xml:space="preserve">, </w:t>
-      </w:r>
-      <w:proofErr w:type="spellStart"/>
-      <w:r>
-        <w:t>сериализация</w:t>
-      </w:r>
-      <w:proofErr w:type="spellEnd"/>
-      <w:r>
-        <w:t xml:space="preserve">, страничная навигация, авторизация, хранение данных в онлайн базе данных </w:t>
+        <w:t>, страничная навигация, авторизация, хранение данных в онлайн базе данных</w:t>
+      </w:r>
+      <w:r>
+        <w:t xml:space="preserve"> </w:t>
       </w:r>
       <w:hyperlink r:id="rId7" w:history="1">
         <w:r>
@@ -109,7 +216,10 @@
         </w:r>
       </w:hyperlink>
       <w:r>
-        <w:t xml:space="preserve">, графика, поиск по критериям. </w:t>
+        <w:t>, графика, поиск по кр</w:t>
+      </w:r>
+      <w:r>
+        <w:t xml:space="preserve">итериям. </w:t>
       </w:r>
     </w:p>
     <w:p>
@@ -121,7 +231,13 @@
         </w:numPr>
       </w:pPr>
       <w:r>
-        <w:t xml:space="preserve">Интерфейс </w:t>
+        <w:t>Интерфейс</w:t>
+      </w:r>
+      <w:r>
+        <w:t>:</w:t>
+      </w:r>
+      <w:r>
+        <w:t xml:space="preserve"> </w:t>
       </w:r>
     </w:p>
     <w:p>
@@ -406,254 +522,263 @@
       </w:r>
     </w:p>
     <w:p>
+      <w:pPr>
+        <w:pStyle w:val="a3"/>
+        <w:numPr>
+          <w:ilvl w:val="0"/>
+          <w:numId w:val="2"/>
+        </w:numPr>
+      </w:pPr>
       <w:proofErr w:type="spellStart"/>
+      <w:r>
+        <w:rPr>
+          <w:lang w:val="en-US"/>
+        </w:rPr>
+        <w:t>ListFilms</w:t>
+      </w:r>
+      <w:proofErr w:type="spellEnd"/>
+      <w:r>
+        <w:rPr>
+          <w:lang w:val="en-US"/>
+        </w:rPr>
+        <w:t xml:space="preserve">  (</w:t>
+      </w:r>
+      <w:r>
+        <w:t xml:space="preserve">тут хранятся данные о входе, </w:t>
+      </w:r>
+      <w:r>
+        <w:t xml:space="preserve">поля: </w:t>
+      </w:r>
+      <w:proofErr w:type="spellStart"/>
+      <w:r>
+        <w:rPr>
+          <w:lang w:val="en-US"/>
+        </w:rPr>
+        <w:t>isAdmin</w:t>
+      </w:r>
+      <w:proofErr w:type="spellEnd"/>
+      <w:r>
+        <w:rPr>
+          <w:lang w:val="en-US"/>
+        </w:rPr>
+        <w:t>-</w:t>
+      </w:r>
+      <w:r>
+        <w:t xml:space="preserve">показывает, </w:t>
+      </w:r>
+      <w:proofErr w:type="spellStart"/>
+      <w:r>
+        <w:t>защел</w:t>
+      </w:r>
+      <w:proofErr w:type="spellEnd"/>
+      <w:r>
+        <w:t xml:space="preserve"> ли пользователь под логином или нет, </w:t>
+      </w:r>
+      <w:proofErr w:type="spellStart"/>
+      <w:r>
+        <w:rPr>
+          <w:lang w:val="en-US"/>
+        </w:rPr>
+        <w:t>sql</w:t>
+      </w:r>
+      <w:proofErr w:type="spellEnd"/>
+      <w:r>
+        <w:rPr>
+          <w:lang w:val="en-US"/>
+        </w:rPr>
+        <w:t>-</w:t>
+      </w:r>
+      <w:r>
+        <w:t xml:space="preserve">хранит запросы в </w:t>
+      </w:r>
+      <w:proofErr w:type="spellStart"/>
+      <w:r>
+        <w:t>бд</w:t>
+      </w:r>
+      <w:proofErr w:type="spellEnd"/>
+      <w:r>
+        <w:t xml:space="preserve">, </w:t>
+      </w:r>
+      <w:proofErr w:type="spellStart"/>
+      <w:r>
+        <w:t>ds</w:t>
+      </w:r>
+      <w:proofErr w:type="spellEnd"/>
+      <w:r>
+        <w:t xml:space="preserve">- переменная для хранения списка фильмов в БД, ds1-переменная для хранения списка </w:t>
+      </w:r>
       <w:proofErr w:type="gramStart"/>
       <w:r>
-        <w:rPr>
-          <w:lang w:val="en-US"/>
-        </w:rPr>
-        <w:t>isAdmin</w:t>
+        <w:t>фильмов ,</w:t>
+      </w:r>
+      <w:proofErr w:type="gramEnd"/>
+      <w:r>
+        <w:t xml:space="preserve"> удовлетворяющих параметрам поиска</w:t>
+      </w:r>
+      <w:r>
+        <w:t>,</w:t>
+      </w:r>
+      <w:r>
+        <w:t xml:space="preserve"> </w:t>
+      </w:r>
+      <w:proofErr w:type="spellStart"/>
+      <w:r>
+        <w:t>ds</w:t>
       </w:r>
       <w:proofErr w:type="spellEnd"/>
-      <w:proofErr w:type="gramEnd"/>
-      <w:r>
-        <w:rPr>
-          <w:lang w:val="en-US"/>
-        </w:rPr>
-        <w:t xml:space="preserve"> – </w:t>
-      </w:r>
-      <w:r>
-        <w:t>класс для входа (есть/нет авторизация)</w:t>
-      </w:r>
-    </w:p>
-    <w:p>
-      <w:pPr>
-        <w:rPr>
-          <w:rFonts w:ascii="Consolas" w:hAnsi="Consolas" w:cs="Consolas"/>
-          <w:color w:val="000000"/>
-          <w:sz w:val="19"/>
-          <w:szCs w:val="19"/>
-          <w:lang w:val="en-US"/>
-        </w:rPr>
-      </w:pPr>
+      <w:r>
+        <w:t xml:space="preserve">-хранит фильмы,  которые будут выведены, </w:t>
+      </w:r>
       <w:proofErr w:type="spellStart"/>
       <w:r>
         <w:rPr>
-          <w:rFonts w:ascii="Consolas" w:hAnsi="Consolas" w:cs="Consolas"/>
-          <w:color w:val="000000"/>
-          <w:sz w:val="19"/>
-          <w:szCs w:val="19"/>
-          <w:lang w:val="en-US"/>
-        </w:rPr>
-        <w:t>Avt_Click</w:t>
+          <w:lang w:val="en-US"/>
+        </w:rPr>
+        <w:t>dr</w:t>
       </w:r>
       <w:proofErr w:type="spellEnd"/>
       <w:r>
         <w:rPr>
-          <w:rFonts w:ascii="Consolas" w:hAnsi="Consolas" w:cs="Consolas"/>
-          <w:color w:val="000000"/>
-          <w:sz w:val="19"/>
-          <w:szCs w:val="19"/>
-          <w:lang w:val="en-US"/>
-        </w:rPr>
-        <w:t xml:space="preserve"> – </w:t>
-      </w:r>
+          <w:lang w:val="en-US"/>
+        </w:rPr>
+        <w:t>-</w:t>
+      </w:r>
+      <w:r>
+        <w:t>данные о фильме)</w:t>
+      </w:r>
+    </w:p>
+    <w:p>
+      <w:pPr>
+        <w:pStyle w:val="a3"/>
+        <w:numPr>
+          <w:ilvl w:val="0"/>
+          <w:numId w:val="2"/>
+        </w:numPr>
+      </w:pPr>
       <w:proofErr w:type="spellStart"/>
       <w:r>
         <w:rPr>
-          <w:rFonts w:ascii="Consolas" w:hAnsi="Consolas" w:cs="Consolas"/>
-          <w:color w:val="000000"/>
-          <w:sz w:val="19"/>
-          <w:szCs w:val="19"/>
-          <w:lang w:val="en-US"/>
-        </w:rPr>
-        <w:t>функция</w:t>
+          <w:lang w:val="en-US"/>
+        </w:rPr>
+        <w:t>Films_description</w:t>
       </w:r>
       <w:proofErr w:type="spellEnd"/>
       <w:r>
         <w:rPr>
-          <w:rFonts w:ascii="Consolas" w:hAnsi="Consolas" w:cs="Consolas"/>
-          <w:color w:val="000000"/>
-          <w:sz w:val="19"/>
-          <w:szCs w:val="19"/>
-          <w:lang w:val="en-US"/>
-        </w:rPr>
+          <w:lang w:val="en-US"/>
+        </w:rPr>
+        <w:t xml:space="preserve"> (</w:t>
+      </w:r>
+      <w:proofErr w:type="spellStart"/>
+      <w:r>
+        <w:rPr>
+          <w:lang w:val="en-US"/>
+        </w:rPr>
+        <w:t>isLoad</w:t>
+      </w:r>
+      <w:proofErr w:type="spellEnd"/>
+      <w:r>
+        <w:rPr>
+          <w:lang w:val="en-US"/>
+        </w:rPr>
+        <w:t xml:space="preserve">- </w:t>
+      </w:r>
+      <w:r>
+        <w:t xml:space="preserve">загрузился интерфейс или нет, </w:t>
+      </w:r>
+      <w:proofErr w:type="spellStart"/>
+      <w:r>
+        <w:t>isPoster</w:t>
+      </w:r>
+      <w:proofErr w:type="spellEnd"/>
+      <w:r>
         <w:t xml:space="preserve"> </w:t>
       </w:r>
+      <w:r>
+        <w:t>–</w:t>
+      </w:r>
+      <w:r>
+        <w:t xml:space="preserve"> </w:t>
+      </w:r>
+      <w:r>
+        <w:t xml:space="preserve">есть постер у фильма или нет, </w:t>
+      </w:r>
       <w:proofErr w:type="spellStart"/>
       <w:r>
-        <w:rPr>
-          <w:rFonts w:ascii="Consolas" w:hAnsi="Consolas" w:cs="Consolas"/>
-          <w:color w:val="000000"/>
-          <w:sz w:val="19"/>
-          <w:szCs w:val="19"/>
-          <w:lang w:val="en-US"/>
-        </w:rPr>
-        <w:t>входа</w:t>
+        <w:t>rate</w:t>
       </w:r>
       <w:proofErr w:type="spellEnd"/>
       <w:r>
-        <w:rPr>
-          <w:rFonts w:ascii="Consolas" w:hAnsi="Consolas" w:cs="Consolas"/>
-          <w:color w:val="000000"/>
-          <w:sz w:val="19"/>
-          <w:szCs w:val="19"/>
-          <w:lang w:val="en-US"/>
-        </w:rPr>
-        <w:t xml:space="preserve"> с </w:t>
+        <w:t>- текущий рейтинг фильма</w:t>
+      </w:r>
+      <w:r>
+        <w:t>,</w:t>
+      </w:r>
+      <w:r>
+        <w:t xml:space="preserve"> </w:t>
       </w:r>
       <w:proofErr w:type="spellStart"/>
       <w:r>
-        <w:rPr>
-          <w:rFonts w:ascii="Consolas" w:hAnsi="Consolas" w:cs="Consolas"/>
-          <w:color w:val="000000"/>
-          <w:sz w:val="19"/>
-          <w:szCs w:val="19"/>
-          <w:lang w:val="en-US"/>
-        </w:rPr>
-        <w:t>авторизацией</w:t>
+        <w:t>id</w:t>
       </w:r>
       <w:proofErr w:type="spellEnd"/>
-    </w:p>
-    <w:p>
-      <w:pPr>
-        <w:rPr>
-          <w:rFonts w:ascii="Consolas" w:hAnsi="Consolas" w:cs="Consolas"/>
-          <w:color w:val="000000"/>
-          <w:sz w:val="19"/>
-          <w:szCs w:val="19"/>
-          <w:lang w:val="en-US"/>
-        </w:rPr>
+      <w:r>
+        <w:t xml:space="preserve"> - н</w:t>
+      </w:r>
+      <w:r>
+        <w:t>омер фильма в базе</w:t>
+      </w:r>
+      <w:r>
+        <w:t>)</w:t>
+      </w:r>
+    </w:p>
+    <w:p>
+      <w:pPr>
+        <w:pStyle w:val="a3"/>
+        <w:numPr>
+          <w:ilvl w:val="0"/>
+          <w:numId w:val="2"/>
+        </w:numPr>
       </w:pPr>
       <w:proofErr w:type="spellStart"/>
       <w:r>
         <w:rPr>
-          <w:rFonts w:ascii="Consolas" w:hAnsi="Consolas" w:cs="Consolas"/>
-          <w:color w:val="000000"/>
-          <w:sz w:val="19"/>
-          <w:szCs w:val="19"/>
-          <w:lang w:val="en-US"/>
-        </w:rPr>
-        <w:t>LName</w:t>
+          <w:lang w:val="en-US"/>
+        </w:rPr>
+        <w:t>CheckW</w:t>
       </w:r>
       <w:proofErr w:type="spellEnd"/>
       <w:r>
         <w:rPr>
-          <w:rFonts w:ascii="Consolas" w:hAnsi="Consolas" w:cs="Consolas"/>
-          <w:color w:val="000000"/>
-          <w:sz w:val="19"/>
-          <w:szCs w:val="19"/>
-          <w:lang w:val="en-US"/>
-        </w:rPr>
-        <w:t xml:space="preserve"> – </w:t>
+          <w:lang w:val="en-US"/>
+        </w:rPr>
+        <w:t xml:space="preserve"> (</w:t>
       </w:r>
       <w:proofErr w:type="spellStart"/>
       <w:r>
         <w:rPr>
-          <w:rFonts w:ascii="Consolas" w:hAnsi="Consolas" w:cs="Consolas"/>
-          <w:color w:val="000000"/>
-          <w:sz w:val="19"/>
-          <w:szCs w:val="19"/>
-          <w:lang w:val="en-US"/>
-        </w:rPr>
-        <w:t>название</w:t>
+          <w:lang w:val="en-US"/>
+        </w:rPr>
+        <w:t>vibor</w:t>
       </w:r>
       <w:proofErr w:type="spellEnd"/>
       <w:r>
         <w:rPr>
-          <w:rFonts w:ascii="Consolas" w:hAnsi="Consolas" w:cs="Consolas"/>
-          <w:color w:val="000000"/>
-          <w:sz w:val="19"/>
-          <w:szCs w:val="19"/>
-          <w:lang w:val="en-US"/>
-        </w:rPr>
-        <w:t xml:space="preserve"> </w:t>
-      </w:r>
-      <w:proofErr w:type="spellStart"/>
-      <w:r>
-        <w:rPr>
-          <w:rFonts w:ascii="Consolas" w:hAnsi="Consolas" w:cs="Consolas"/>
-          <w:color w:val="000000"/>
-          <w:sz w:val="19"/>
-          <w:szCs w:val="19"/>
-          <w:lang w:val="en-US"/>
-        </w:rPr>
-        <w:t>фильма</w:t>
-      </w:r>
-      <w:proofErr w:type="spellEnd"/>
-    </w:p>
-    <w:p>
-      <w:pPr>
-        <w:rPr>
-          <w:rFonts w:ascii="Consolas" w:hAnsi="Consolas" w:cs="Consolas"/>
-          <w:color w:val="000000"/>
-          <w:sz w:val="19"/>
-          <w:szCs w:val="19"/>
-        </w:rPr>
-      </w:pPr>
-      <w:proofErr w:type="spellStart"/>
-      <w:r>
-        <w:rPr>
-          <w:rFonts w:ascii="Consolas" w:hAnsi="Consolas" w:cs="Consolas"/>
-          <w:color w:val="000000"/>
-          <w:sz w:val="19"/>
-          <w:szCs w:val="19"/>
-          <w:lang w:val="en-US"/>
-        </w:rPr>
-        <w:t>LGenre</w:t>
-      </w:r>
-      <w:proofErr w:type="spellEnd"/>
-      <w:r>
-        <w:rPr>
-          <w:rFonts w:ascii="Consolas" w:hAnsi="Consolas" w:cs="Consolas"/>
-          <w:color w:val="000000"/>
-          <w:sz w:val="19"/>
-          <w:szCs w:val="19"/>
-          <w:lang w:val="en-US"/>
-        </w:rPr>
-        <w:t xml:space="preserve">- </w:t>
-      </w:r>
-      <w:r>
-        <w:rPr>
-          <w:rFonts w:ascii="Consolas" w:hAnsi="Consolas" w:cs="Consolas"/>
-          <w:color w:val="000000"/>
-          <w:sz w:val="19"/>
-          <w:szCs w:val="19"/>
-        </w:rPr>
-        <w:t>жанр</w:t>
-      </w:r>
-    </w:p>
-    <w:p>
-      <w:proofErr w:type="spellStart"/>
-      <w:r>
-        <w:rPr>
-          <w:rFonts w:ascii="Consolas" w:hAnsi="Consolas" w:cs="Consolas"/>
-          <w:color w:val="000000"/>
-          <w:sz w:val="19"/>
-          <w:szCs w:val="19"/>
-          <w:lang w:val="en-US"/>
-        </w:rPr>
-        <w:t>setRatу</w:t>
-      </w:r>
-      <w:proofErr w:type="spellEnd"/>
-      <w:r>
-        <w:rPr>
-          <w:rFonts w:ascii="Consolas" w:hAnsi="Consolas" w:cs="Consolas"/>
-          <w:color w:val="000000"/>
-          <w:sz w:val="19"/>
-          <w:szCs w:val="19"/>
-          <w:lang w:val="en-US"/>
-        </w:rPr>
-        <w:t xml:space="preserve">- </w:t>
-      </w:r>
-      <w:r>
-        <w:rPr>
-          <w:rFonts w:ascii="Consolas" w:hAnsi="Consolas" w:cs="Consolas"/>
-          <w:color w:val="000000"/>
-          <w:sz w:val="19"/>
-          <w:szCs w:val="19"/>
-        </w:rPr>
-        <w:t>рейтинг</w:t>
+          <w:lang w:val="en-US"/>
+        </w:rPr>
+        <w:t>-</w:t>
+      </w:r>
+      <w:r>
+        <w:t xml:space="preserve">что выбрал пользователь, </w:t>
+      </w:r>
+      <w:r>
+        <w:t>при подтверждении об удалении фильма</w:t>
+      </w:r>
+      <w:r>
+        <w:rPr>
+          <w:lang w:val="en-US"/>
+        </w:rPr>
+        <w:t>)</w:t>
       </w:r>
     </w:p>
     <w:p/>
@@ -666,13 +791,27 @@
         </w:numPr>
       </w:pPr>
       <w:r>
+        <w:t>Литература:</w:t>
+      </w:r>
+    </w:p>
+    <w:p>
+      <w:pPr>
+        <w:pStyle w:val="a3"/>
+      </w:pPr>
+      <w:r>
         <w:t xml:space="preserve">1)Образовательный ресурс </w:t>
       </w:r>
+      <w:r>
+        <w:t>''</w:t>
+      </w:r>
       <w:proofErr w:type="spellStart"/>
       <w:r>
         <w:t>Хабрахабр</w:t>
       </w:r>
       <w:proofErr w:type="spellEnd"/>
+      <w:r>
+        <w:t>''</w:t>
+      </w:r>
       <w:r>
         <w:t xml:space="preserve">, </w:t>
       </w:r>
@@ -747,10 +886,46 @@
         <w:t>5)</w:t>
       </w:r>
       <w:r>
-        <w:t xml:space="preserve"> https://msdn.microsoft.com/ru-ru/library/</w:t>
-      </w:r>
-      <w:bookmarkStart w:id="0" w:name="_GoBack"/>
-      <w:bookmarkEnd w:id="0"/>
+        <w:t xml:space="preserve"> </w:t>
+      </w:r>
+      <w:hyperlink r:id="rId16" w:history="1">
+        <w:r>
+          <w:rPr>
+            <w:rStyle w:val="a4"/>
+          </w:rPr>
+          <w:t>https://msdn.microsoft.com/ru-ru/library/</w:t>
+        </w:r>
+      </w:hyperlink>
+    </w:p>
+    <w:p>
+      <w:pPr>
+        <w:pStyle w:val="a3"/>
+      </w:pPr>
+      <w:r>
+        <w:t>6)</w:t>
+      </w:r>
+      <w:r>
+        <w:t xml:space="preserve"> C# 4.0. Полное руководство</w:t>
+      </w:r>
+      <w:r>
+        <w:t xml:space="preserve">, </w:t>
+      </w:r>
+      <w:proofErr w:type="spellStart"/>
+      <w:r>
+        <w:t>Герберд</w:t>
+      </w:r>
+      <w:proofErr w:type="spellEnd"/>
+      <w:r>
+        <w:t xml:space="preserve"> </w:t>
+      </w:r>
+      <w:proofErr w:type="spellStart"/>
+      <w:r>
+        <w:t>Шилдт</w:t>
+      </w:r>
+      <w:proofErr w:type="spellEnd"/>
+      <w:r>
+        <w:t xml:space="preserve"> </w:t>
+      </w:r>
     </w:p>
     <w:sectPr>
       <w:pgSz w:w="11900" w:h="16840"/>
@@ -853,8 +1028,100 @@
       </w:pPr>
     </w:lvl>
   </w:abstractNum>
+  <w:abstractNum w:abstractNumId="1">
+    <w:nsid w:val="6D8312C3"/>
+    <w:multiLevelType w:val="hybridMultilevel"/>
+    <w:tmpl w:val="55C247A2"/>
+    <w:lvl w:ilvl="0" w:tplc="04090011">
+      <w:start w:val="1"/>
+      <w:numFmt w:val="decimal"/>
+      <w:lvlText w:val="%1)"/>
+      <w:lvlJc w:val="left"/>
+      <w:pPr>
+        <w:ind w:left="720" w:hanging="360"/>
+      </w:pPr>
+      <w:rPr>
+        <w:rFonts w:hint="default"/>
+      </w:rPr>
+    </w:lvl>
+    <w:lvl w:ilvl="1" w:tplc="04090019" w:tentative="1">
+      <w:start w:val="1"/>
+      <w:numFmt w:val="lowerLetter"/>
+      <w:lvlText w:val="%2."/>
+      <w:lvlJc w:val="left"/>
+      <w:pPr>
+        <w:ind w:left="1440" w:hanging="360"/>
+      </w:pPr>
+    </w:lvl>
+    <w:lvl w:ilvl="2" w:tplc="0409001B" w:tentative="1">
+      <w:start w:val="1"/>
+      <w:numFmt w:val="lowerRoman"/>
+      <w:lvlText w:val="%3."/>
+      <w:lvlJc w:val="right"/>
+      <w:pPr>
+        <w:ind w:left="2160" w:hanging="180"/>
+      </w:pPr>
+    </w:lvl>
+    <w:lvl w:ilvl="3" w:tplc="0409000F" w:tentative="1">
+      <w:start w:val="1"/>
+      <w:numFmt w:val="decimal"/>
+      <w:lvlText w:val="%4."/>
+      <w:lvlJc w:val="left"/>
+      <w:pPr>
+        <w:ind w:left="2880" w:hanging="360"/>
+      </w:pPr>
+    </w:lvl>
+    <w:lvl w:ilvl="4" w:tplc="04090019" w:tentative="1">
+      <w:start w:val="1"/>
+      <w:numFmt w:val="lowerLetter"/>
+      <w:lvlText w:val="%5."/>
+      <w:lvlJc w:val="left"/>
+      <w:pPr>
+        <w:ind w:left="3600" w:hanging="360"/>
+      </w:pPr>
+    </w:lvl>
+    <w:lvl w:ilvl="5" w:tplc="0409001B" w:tentative="1">
+      <w:start w:val="1"/>
+      <w:numFmt w:val="lowerRoman"/>
+      <w:lvlText w:val="%6."/>
+      <w:lvlJc w:val="right"/>
+      <w:pPr>
+        <w:ind w:left="4320" w:hanging="180"/>
+      </w:pPr>
+    </w:lvl>
+    <w:lvl w:ilvl="6" w:tplc="0409000F" w:tentative="1">
+      <w:start w:val="1"/>
+      <w:numFmt w:val="decimal"/>
+      <w:lvlText w:val="%7."/>
+      <w:lvlJc w:val="left"/>
+      <w:pPr>
+        <w:ind w:left="5040" w:hanging="360"/>
+      </w:pPr>
+    </w:lvl>
+    <w:lvl w:ilvl="7" w:tplc="04090019" w:tentative="1">
+      <w:start w:val="1"/>
+      <w:numFmt w:val="lowerLetter"/>
+      <w:lvlText w:val="%8."/>
+      <w:lvlJc w:val="left"/>
+      <w:pPr>
+        <w:ind w:left="5760" w:hanging="360"/>
+      </w:pPr>
+    </w:lvl>
+    <w:lvl w:ilvl="8" w:tplc="0409001B" w:tentative="1">
+      <w:start w:val="1"/>
+      <w:numFmt w:val="lowerRoman"/>
+      <w:lvlText w:val="%9."/>
+      <w:lvlJc w:val="right"/>
+      <w:pPr>
+        <w:ind w:left="6480" w:hanging="180"/>
+      </w:pPr>
+    </w:lvl>
+  </w:abstractNum>
   <w:num w:numId="1">
     <w:abstractNumId w:val="0"/>
+  </w:num>
+  <w:num w:numId="2">
+    <w:abstractNumId w:val="1"/>
   </w:num>
 </w:numbering>
 </file>

--- a/Пояснительная записка по КДЗ программирование.docx
+++ b/Пояснительная записка по КДЗ программирование.docx
@@ -9,8 +9,6 @@
           <w:szCs w:val="28"/>
         </w:rPr>
       </w:pPr>
-      <w:bookmarkStart w:id="0" w:name="_GoBack"/>
-      <w:bookmarkEnd w:id="0"/>
       <w:r>
         <w:t xml:space="preserve"> </w:t>
       </w:r>
@@ -219,8 +217,10 @@
         <w:t>, графика, поиск по кр</w:t>
       </w:r>
       <w:r>
-        <w:t xml:space="preserve">итериям. </w:t>
-      </w:r>
+        <w:t xml:space="preserve">итериям, веб-запросы. </w:t>
+      </w:r>
+      <w:bookmarkStart w:id="0" w:name="_GoBack"/>
+      <w:bookmarkEnd w:id="0"/>
     </w:p>
     <w:p>
       <w:pPr>
